--- a/Book Management System Api Document.docx
+++ b/Book Management System Api Document.docx
@@ -6,65 +6,105 @@
       <w:pPr>
         <w:ind w:firstLine="420"/>
         <w:jc w:val="center"/>
+        <w:rPr>
+          <w:b/>
+          <w:sz w:val="36"/>
+        </w:rPr>
       </w:pPr>
       <w:r>
         <w:rPr>
           <w:rFonts w:hint="eastAsia"/>
+          <w:b/>
+          <w:sz w:val="36"/>
         </w:rPr>
         <w:t>Book</w:t>
       </w:r>
       <w:r>
+        <w:rPr>
+          <w:b/>
+          <w:sz w:val="36"/>
+        </w:rPr>
         <w:t xml:space="preserve"> </w:t>
       </w:r>
       <w:r>
         <w:rPr>
           <w:rFonts w:hint="eastAsia"/>
+          <w:b/>
+          <w:sz w:val="36"/>
         </w:rPr>
         <w:t>Management</w:t>
       </w:r>
       <w:r>
+        <w:rPr>
+          <w:b/>
+          <w:sz w:val="36"/>
+        </w:rPr>
         <w:t xml:space="preserve"> </w:t>
       </w:r>
       <w:r>
         <w:rPr>
           <w:rFonts w:hint="eastAsia"/>
+          <w:b/>
+          <w:sz w:val="36"/>
         </w:rPr>
         <w:t>System</w:t>
       </w:r>
       <w:r>
+        <w:rPr>
+          <w:b/>
+          <w:sz w:val="36"/>
+        </w:rPr>
         <w:t xml:space="preserve"> </w:t>
       </w:r>
       <w:proofErr w:type="spellStart"/>
       <w:r>
         <w:rPr>
           <w:rFonts w:hint="eastAsia"/>
+          <w:b/>
+          <w:sz w:val="36"/>
         </w:rPr>
         <w:t>Api</w:t>
       </w:r>
       <w:proofErr w:type="spellEnd"/>
       <w:r>
+        <w:rPr>
+          <w:b/>
+          <w:sz w:val="36"/>
+        </w:rPr>
         <w:t xml:space="preserve"> </w:t>
       </w:r>
       <w:r>
         <w:rPr>
           <w:rFonts w:hint="eastAsia"/>
+          <w:b/>
+          <w:sz w:val="36"/>
         </w:rPr>
         <w:t>Document</w:t>
       </w:r>
     </w:p>
     <w:p>
+      <w:pPr>
+        <w:rPr>
+          <w:b/>
+        </w:rPr>
+      </w:pPr>
       <w:r>
         <w:rPr>
           <w:rFonts w:hint="eastAsia"/>
+          <w:b/>
         </w:rPr>
         <w:t>Book</w:t>
       </w:r>
       <w:r>
+        <w:rPr>
+          <w:b/>
+        </w:rPr>
         <w:t xml:space="preserve"> </w:t>
       </w:r>
       <w:r>
         <w:rPr>
           <w:rFonts w:hint="eastAsia"/>
+          <w:b/>
         </w:rPr>
         <w:t>Entity：</w:t>
       </w:r>
@@ -90,11 +130,6 @@
             <w:tcW w:w="4148" w:type="dxa"/>
           </w:tcPr>
           <w:p>
-            <w:pPr>
-              <w:rPr>
-                <w:rFonts w:hint="eastAsia"/>
-              </w:rPr>
-            </w:pPr>
             <w:r>
               <w:t>N</w:t>
             </w:r>
@@ -111,11 +146,6 @@
             <w:tcW w:w="4148" w:type="dxa"/>
           </w:tcPr>
           <w:p>
-            <w:pPr>
-              <w:rPr>
-                <w:rFonts w:hint="eastAsia"/>
-              </w:rPr>
-            </w:pPr>
             <w:r>
               <w:rPr>
                 <w:rFonts w:hint="eastAsia"/>
@@ -131,11 +161,6 @@
             <w:tcW w:w="4148" w:type="dxa"/>
           </w:tcPr>
           <w:p>
-            <w:pPr>
-              <w:rPr>
-                <w:rFonts w:hint="eastAsia"/>
-              </w:rPr>
-            </w:pPr>
             <w:proofErr w:type="spellStart"/>
             <w:r>
               <w:rPr>
@@ -151,11 +176,6 @@
             <w:tcW w:w="4148" w:type="dxa"/>
           </w:tcPr>
           <w:p>
-            <w:pPr>
-              <w:rPr>
-                <w:rFonts w:hint="eastAsia"/>
-              </w:rPr>
-            </w:pPr>
             <w:r>
               <w:rPr>
                 <w:rFonts w:hint="eastAsia"/>
@@ -171,11 +191,6 @@
             <w:tcW w:w="4148" w:type="dxa"/>
           </w:tcPr>
           <w:p>
-            <w:pPr>
-              <w:rPr>
-                <w:rFonts w:hint="eastAsia"/>
-              </w:rPr>
-            </w:pPr>
             <w:proofErr w:type="spellStart"/>
             <w:r>
               <w:t>B</w:t>
@@ -197,11 +212,6 @@
             <w:tcW w:w="4148" w:type="dxa"/>
           </w:tcPr>
           <w:p>
-            <w:pPr>
-              <w:rPr>
-                <w:rFonts w:hint="eastAsia"/>
-              </w:rPr>
-            </w:pPr>
             <w:r>
               <w:t>S</w:t>
             </w:r>
@@ -220,11 +230,6 @@
             <w:tcW w:w="4148" w:type="dxa"/>
           </w:tcPr>
           <w:p>
-            <w:pPr>
-              <w:rPr>
-                <w:rFonts w:hint="eastAsia"/>
-              </w:rPr>
-            </w:pPr>
             <w:r>
               <w:t>P</w:t>
             </w:r>
@@ -241,11 +246,6 @@
             <w:tcW w:w="4148" w:type="dxa"/>
           </w:tcPr>
           <w:p>
-            <w:pPr>
-              <w:rPr>
-                <w:rFonts w:hint="eastAsia"/>
-              </w:rPr>
-            </w:pPr>
             <w:r>
               <w:t>S</w:t>
             </w:r>
@@ -264,11 +264,6 @@
             <w:tcW w:w="4148" w:type="dxa"/>
           </w:tcPr>
           <w:p>
-            <w:pPr>
-              <w:rPr>
-                <w:rFonts w:hint="eastAsia"/>
-              </w:rPr>
-            </w:pPr>
             <w:r>
               <w:rPr>
                 <w:rFonts w:hint="eastAsia"/>
@@ -282,11 +277,6 @@
             <w:tcW w:w="4148" w:type="dxa"/>
           </w:tcPr>
           <w:p>
-            <w:pPr>
-              <w:rPr>
-                <w:rFonts w:hint="eastAsia"/>
-              </w:rPr>
-            </w:pPr>
             <w:proofErr w:type="spellStart"/>
             <w:r>
               <w:t>Enum</w:t>
@@ -301,11 +291,6 @@
             <w:tcW w:w="4148" w:type="dxa"/>
           </w:tcPr>
           <w:p>
-            <w:pPr>
-              <w:rPr>
-                <w:rFonts w:hint="eastAsia"/>
-              </w:rPr>
-            </w:pPr>
             <w:proofErr w:type="spellStart"/>
             <w:r>
               <w:rPr>
@@ -321,11 +306,6 @@
             <w:tcW w:w="4148" w:type="dxa"/>
           </w:tcPr>
           <w:p>
-            <w:pPr>
-              <w:rPr>
-                <w:rFonts w:hint="eastAsia"/>
-              </w:rPr>
-            </w:pPr>
             <w:r>
               <w:t>S</w:t>
             </w:r>
@@ -344,11 +324,6 @@
             <w:tcW w:w="4148" w:type="dxa"/>
           </w:tcPr>
           <w:p>
-            <w:pPr>
-              <w:rPr>
-                <w:rFonts w:hint="eastAsia"/>
-              </w:rPr>
-            </w:pPr>
             <w:proofErr w:type="spellStart"/>
             <w:r>
               <w:rPr>
@@ -364,11 +339,6 @@
             <w:tcW w:w="4148" w:type="dxa"/>
           </w:tcPr>
           <w:p>
-            <w:pPr>
-              <w:rPr>
-                <w:rFonts w:hint="eastAsia"/>
-              </w:rPr>
-            </w:pPr>
             <w:r>
               <w:t>D</w:t>
             </w:r>
@@ -385,25 +355,47 @@
     <w:p/>
     <w:p/>
     <w:p>
+      <w:pPr>
+        <w:rPr>
+          <w:b/>
+        </w:rPr>
+      </w:pPr>
       <w:proofErr w:type="spellStart"/>
       <w:r>
+        <w:rPr>
+          <w:b/>
+        </w:rPr>
         <w:t>Url</w:t>
       </w:r>
       <w:proofErr w:type="spellEnd"/>
       <w:r>
+        <w:rPr>
+          <w:b/>
+        </w:rPr>
         <w:t xml:space="preserve"> </w:t>
       </w:r>
       <w:proofErr w:type="spellStart"/>
       <w:r>
         <w:rPr>
           <w:rFonts w:hint="eastAsia"/>
+          <w:b/>
         </w:rPr>
         <w:t>Api</w:t>
       </w:r>
       <w:proofErr w:type="spellEnd"/>
       <w:r>
+        <w:rPr>
+          <w:b/>
+        </w:rPr>
         <w:t>:</w:t>
       </w:r>
+    </w:p>
+    <w:p>
+      <w:pPr>
+        <w:rPr>
+          <w:b/>
+        </w:rPr>
+      </w:pPr>
     </w:p>
     <w:tbl>
       <w:tblPr>
@@ -422,11 +414,6 @@
             <w:tcW w:w="7021" w:type="dxa"/>
           </w:tcPr>
           <w:p>
-            <w:pPr>
-              <w:rPr>
-                <w:rFonts w:hint="eastAsia"/>
-              </w:rPr>
-            </w:pPr>
             <w:proofErr w:type="spellStart"/>
             <w:r>
               <w:rPr>
@@ -448,11 +435,6 @@
             <w:tcW w:w="1196" w:type="dxa"/>
           </w:tcPr>
           <w:p>
-            <w:pPr>
-              <w:rPr>
-                <w:rFonts w:hint="eastAsia"/>
-              </w:rPr>
-            </w:pPr>
             <w:r>
               <w:t>O</w:t>
             </w:r>
@@ -469,11 +451,6 @@
             <w:tcW w:w="6662" w:type="dxa"/>
           </w:tcPr>
           <w:p>
-            <w:pPr>
-              <w:rPr>
-                <w:rFonts w:hint="eastAsia"/>
-              </w:rPr>
-            </w:pPr>
             <w:r>
               <w:t>P</w:t>
             </w:r>
@@ -529,242 +506,251 @@
               </w:rPr>
               <w:t>&amp;para3&amp;para4&amp;para5&amp;para6</w:t>
             </w:r>
+          </w:p>
+          <w:p>
+            <w:r>
+              <w:t>8080/</w:t>
+            </w:r>
+            <w:proofErr w:type="spellStart"/>
+            <w:r>
+              <w:t>gemfire</w:t>
+            </w:r>
+            <w:proofErr w:type="spellEnd"/>
+            <w:r>
+              <w:t>/book/</w:t>
+            </w:r>
+            <w:proofErr w:type="gramStart"/>
+            <w:r>
+              <w:t>add?para</w:t>
+            </w:r>
+            <w:proofErr w:type="gramEnd"/>
+            <w:r>
+              <w:t>1</w:t>
+            </w:r>
+            <w:r>
+              <w:rPr>
+                <w:rFonts w:hint="eastAsia"/>
+              </w:rPr>
+              <w:t>&amp;</w:t>
+            </w:r>
+            <w:r>
+              <w:t>para2</w:t>
+            </w:r>
+            <w:r>
+              <w:rPr>
+                <w:rFonts w:hint="eastAsia"/>
+              </w:rPr>
+              <w:t>&amp;para3&amp;para4&amp;para5&amp;para6</w:t>
+            </w:r>
+          </w:p>
+          <w:p>
+            <w:r>
+              <w:t>8080/file/book/</w:t>
+            </w:r>
+            <w:proofErr w:type="gramStart"/>
+            <w:r>
+              <w:t>add?para</w:t>
+            </w:r>
+            <w:proofErr w:type="gramEnd"/>
+            <w:r>
+              <w:t>1</w:t>
+            </w:r>
+            <w:r>
+              <w:rPr>
+                <w:rFonts w:hint="eastAsia"/>
+              </w:rPr>
+              <w:t>&amp;</w:t>
+            </w:r>
+            <w:r>
+              <w:t>para2</w:t>
+            </w:r>
+            <w:r>
+              <w:rPr>
+                <w:rFonts w:hint="eastAsia"/>
+              </w:rPr>
+              <w:t>&amp;para3&amp;para4&amp;para5&amp;para6</w:t>
+            </w:r>
             <w:r>
               <w:t>&amp;para7</w:t>
             </w:r>
           </w:p>
-          <w:p>
-            <w:r>
-              <w:t>8080/</w:t>
+        </w:tc>
+        <w:tc>
+          <w:tcPr>
+            <w:tcW w:w="1196" w:type="dxa"/>
+          </w:tcPr>
+          <w:p>
+            <w:r>
+              <w:rPr>
+                <w:rFonts w:hint="eastAsia"/>
+              </w:rPr>
+              <w:t>add</w:t>
+            </w:r>
+          </w:p>
+        </w:tc>
+        <w:tc>
+          <w:tcPr>
+            <w:tcW w:w="6662" w:type="dxa"/>
+          </w:tcPr>
+          <w:p>
+            <w:r>
+              <w:t>N</w:t>
+            </w:r>
+            <w:r>
+              <w:rPr>
+                <w:rFonts w:hint="eastAsia"/>
+              </w:rPr>
+              <w:t>ecessary：</w:t>
+            </w:r>
+          </w:p>
+          <w:p>
+            <w:r>
+              <w:t xml:space="preserve"> </w:t>
+            </w:r>
+            <w:r>
+              <w:t>P</w:t>
+            </w:r>
+            <w:r>
+              <w:rPr>
+                <w:rFonts w:hint="eastAsia"/>
+              </w:rPr>
+              <w:t>ara1</w:t>
+            </w:r>
+            <w:r>
+              <w:rPr>
+                <w:rFonts w:hint="eastAsia"/>
+              </w:rPr>
+              <w:t xml:space="preserve">: </w:t>
             </w:r>
             <w:proofErr w:type="spellStart"/>
             <w:r>
-              <w:t>gemfire</w:t>
+              <w:rPr>
+                <w:rFonts w:hint="eastAsia"/>
+              </w:rPr>
+              <w:t>bookname</w:t>
             </w:r>
             <w:proofErr w:type="spellEnd"/>
             <w:r>
-              <w:t>/book/</w:t>
+              <w:rPr>
+                <w:rFonts w:hint="eastAsia"/>
+              </w:rPr>
+              <w:t xml:space="preserve"> </w:t>
+            </w:r>
+            <w:r>
+              <w:rPr>
+                <w:rFonts w:hint="eastAsia"/>
+              </w:rPr>
+              <w:t>para2</w:t>
+            </w:r>
+            <w:r>
+              <w:rPr>
+                <w:rFonts w:hint="eastAsia"/>
+              </w:rPr>
+              <w:t>：</w:t>
+            </w:r>
+            <w:proofErr w:type="spellStart"/>
+            <w:r>
+              <w:rPr>
+                <w:rFonts w:hint="eastAsia"/>
+              </w:rPr>
+              <w:t>Isbn</w:t>
+            </w:r>
+            <w:proofErr w:type="spellEnd"/>
+            <w:r>
+              <w:rPr>
+                <w:rFonts w:hint="eastAsia"/>
+              </w:rPr>
+              <w:t xml:space="preserve">. </w:t>
+            </w:r>
+          </w:p>
+          <w:p>
+            <w:r>
+              <w:t>Optional:</w:t>
+            </w:r>
+            <w:r>
+              <w:t xml:space="preserve"> </w:t>
+            </w:r>
+          </w:p>
+          <w:p>
+            <w:r>
+              <w:t>Para</w:t>
             </w:r>
             <w:proofErr w:type="gramStart"/>
             <w:r>
-              <w:t>add?para</w:t>
+              <w:rPr>
+                <w:rFonts w:hint="eastAsia"/>
+              </w:rPr>
+              <w:t>6</w:t>
+            </w:r>
+            <w:r>
+              <w:t>:</w:t>
+            </w:r>
+            <w:r>
+              <w:t>Press</w:t>
             </w:r>
             <w:proofErr w:type="gramEnd"/>
             <w:r>
-              <w:t>1</w:t>
-            </w:r>
-            <w:r>
-              <w:rPr>
-                <w:rFonts w:hint="eastAsia"/>
-              </w:rPr>
-              <w:t>&amp;</w:t>
-            </w:r>
-            <w:r>
-              <w:t>para2</w:t>
-            </w:r>
-            <w:r>
-              <w:rPr>
-                <w:rFonts w:hint="eastAsia"/>
-              </w:rPr>
-              <w:t>&amp;para3&amp;para4&amp;para5&amp;para6</w:t>
-            </w:r>
-            <w:r>
-              <w:t>&amp;para7</w:t>
-            </w:r>
-          </w:p>
-          <w:p>
-            <w:pPr>
-              <w:rPr>
-                <w:rFonts w:hint="eastAsia"/>
-              </w:rPr>
-            </w:pPr>
-            <w:r>
-              <w:t>8080/file</w:t>
-            </w:r>
-            <w:r>
-              <w:t>/book/</w:t>
-            </w:r>
-            <w:proofErr w:type="gramStart"/>
-            <w:r>
-              <w:t>add?para</w:t>
-            </w:r>
-            <w:proofErr w:type="gramEnd"/>
-            <w:r>
-              <w:t>1</w:t>
-            </w:r>
-            <w:r>
-              <w:rPr>
-                <w:rFonts w:hint="eastAsia"/>
-              </w:rPr>
-              <w:t>&amp;</w:t>
-            </w:r>
-            <w:r>
-              <w:t>para2</w:t>
-            </w:r>
-            <w:r>
-              <w:rPr>
-                <w:rFonts w:hint="eastAsia"/>
-              </w:rPr>
-              <w:t>&amp;para3&amp;para4&amp;para5&amp;para6</w:t>
-            </w:r>
-            <w:r>
-              <w:t>&amp;para7</w:t>
-            </w:r>
-          </w:p>
-        </w:tc>
-        <w:tc>
-          <w:tcPr>
-            <w:tcW w:w="1196" w:type="dxa"/>
-          </w:tcPr>
-          <w:p>
-            <w:pPr>
-              <w:rPr>
-                <w:rFonts w:hint="eastAsia"/>
-              </w:rPr>
-            </w:pPr>
-            <w:r>
-              <w:rPr>
-                <w:rFonts w:hint="eastAsia"/>
-              </w:rPr>
-              <w:t>add</w:t>
-            </w:r>
-          </w:p>
-        </w:tc>
-        <w:tc>
-          <w:tcPr>
-            <w:tcW w:w="6662" w:type="dxa"/>
-          </w:tcPr>
-          <w:p>
-            <w:r>
-              <w:t>N</w:t>
-            </w:r>
-            <w:r>
-              <w:rPr>
-                <w:rFonts w:hint="eastAsia"/>
-              </w:rPr>
-              <w:t>ecessary：</w:t>
-            </w:r>
-          </w:p>
-          <w:p>
-            <w:r>
-              <w:rPr>
-                <w:rFonts w:hint="eastAsia"/>
-              </w:rPr>
-              <w:t xml:space="preserve">para1: </w:t>
-            </w:r>
-            <w:r>
-              <w:rPr>
-                <w:rFonts w:hint="eastAsia"/>
-              </w:rPr>
-              <w:t>name</w:t>
-            </w:r>
-            <w:r>
               <w:t xml:space="preserve"> </w:t>
             </w:r>
             <w:r>
               <w:rPr>
                 <w:rFonts w:hint="eastAsia"/>
               </w:rPr>
-              <w:t xml:space="preserve">para2: </w:t>
+              <w:t>para3</w:t>
+            </w:r>
+            <w:r>
+              <w:rPr>
+                <w:rFonts w:hint="eastAsia"/>
+              </w:rPr>
+              <w:t>:</w:t>
+            </w:r>
+            <w:r>
+              <w:t xml:space="preserve"> </w:t>
             </w:r>
             <w:proofErr w:type="spellStart"/>
             <w:r>
-              <w:rPr>
-                <w:rFonts w:hint="eastAsia"/>
-              </w:rPr>
-              <w:t>bookname</w:t>
+              <w:t>catergory</w:t>
             </w:r>
             <w:proofErr w:type="spellEnd"/>
             <w:r>
-              <w:rPr>
-                <w:rFonts w:hint="eastAsia"/>
-              </w:rPr>
               <w:t xml:space="preserve"> </w:t>
             </w:r>
             <w:r>
-              <w:rPr>
-                <w:rFonts w:hint="eastAsia"/>
-              </w:rPr>
-              <w:t>para3：</w:t>
+              <w:t>para</w:t>
+            </w:r>
+            <w:r>
+              <w:rPr>
+                <w:rFonts w:hint="eastAsia"/>
+              </w:rPr>
+              <w:t>4</w:t>
+            </w:r>
+            <w:r>
+              <w:t xml:space="preserve">: </w:t>
             </w:r>
             <w:proofErr w:type="spellStart"/>
             <w:r>
-              <w:rPr>
-                <w:rFonts w:hint="eastAsia"/>
-              </w:rPr>
-              <w:t>Isbn</w:t>
+              <w:t>Publicationy</w:t>
+            </w:r>
+            <w:r>
+              <w:t>ear</w:t>
             </w:r>
             <w:proofErr w:type="spellEnd"/>
             <w:r>
-              <w:rPr>
-                <w:rFonts w:hint="eastAsia"/>
-              </w:rPr>
-              <w:t xml:space="preserve">. </w:t>
-            </w:r>
-          </w:p>
-          <w:p>
-            <w:r>
-              <w:t>Optional:</w:t>
-            </w:r>
-            <w:r>
               <w:t xml:space="preserve"> </w:t>
             </w:r>
           </w:p>
           <w:p>
             <w:r>
-              <w:t>para</w:t>
-            </w:r>
-            <w:proofErr w:type="gramStart"/>
-            <w:r>
-              <w:t>7:</w:t>
-            </w:r>
-            <w:r>
-              <w:t>Press</w:t>
-            </w:r>
-            <w:proofErr w:type="gramEnd"/>
-            <w:r>
-              <w:t xml:space="preserve"> </w:t>
-            </w:r>
-            <w:r>
-              <w:rPr>
-                <w:rFonts w:hint="eastAsia"/>
-              </w:rPr>
-              <w:t>para4:</w:t>
-            </w:r>
-            <w:r>
-              <w:t xml:space="preserve"> </w:t>
-            </w:r>
-            <w:proofErr w:type="spellStart"/>
-            <w:r>
-              <w:t>catergory</w:t>
-            </w:r>
-            <w:proofErr w:type="spellEnd"/>
-            <w:r>
-              <w:t xml:space="preserve"> </w:t>
-            </w:r>
-            <w:r>
-              <w:t xml:space="preserve">para5: </w:t>
-            </w:r>
-            <w:proofErr w:type="spellStart"/>
-            <w:r>
-              <w:t>Publicationy</w:t>
-            </w:r>
-            <w:r>
-              <w:t>ear</w:t>
-            </w:r>
-            <w:proofErr w:type="spellEnd"/>
-            <w:r>
-              <w:t xml:space="preserve"> </w:t>
-            </w:r>
-          </w:p>
-          <w:p>
-            <w:pPr>
-              <w:rPr>
-                <w:rFonts w:hint="eastAsia"/>
-              </w:rPr>
-            </w:pPr>
-            <w:r>
-              <w:t xml:space="preserve">Para6: </w:t>
+              <w:t>Para</w:t>
+            </w:r>
+            <w:r>
+              <w:rPr>
+                <w:rFonts w:hint="eastAsia"/>
+              </w:rPr>
+              <w:t>5</w:t>
+            </w:r>
+            <w:r>
+              <w:t xml:space="preserve">: </w:t>
             </w:r>
             <w:proofErr w:type="spellStart"/>
             <w:r>
@@ -780,11 +766,6 @@
             <w:tcW w:w="7021" w:type="dxa"/>
           </w:tcPr>
           <w:p>
-            <w:pPr>
-              <w:rPr>
-                <w:rFonts w:hint="eastAsia"/>
-              </w:rPr>
-            </w:pPr>
             <w:r>
               <w:t>8080/</w:t>
             </w:r>
@@ -798,33 +779,71 @@
             </w:r>
             <w:proofErr w:type="gramStart"/>
             <w:r>
+              <w:t>delete?para</w:t>
+            </w:r>
+            <w:proofErr w:type="gramEnd"/>
+            <w:r>
+              <w:t>1</w:t>
+            </w:r>
+          </w:p>
+          <w:p>
+            <w:r>
+              <w:t>8080/</w:t>
+            </w:r>
+            <w:r>
+              <w:t xml:space="preserve"> </w:t>
+            </w:r>
+            <w:proofErr w:type="spellStart"/>
+            <w:r>
+              <w:t>gemfire</w:t>
+            </w:r>
+            <w:proofErr w:type="spellEnd"/>
+            <w:r>
+              <w:t xml:space="preserve"> /book/</w:t>
+            </w:r>
+            <w:proofErr w:type="gramStart"/>
+            <w:r>
+              <w:t>delete?para</w:t>
+            </w:r>
+            <w:proofErr w:type="gramEnd"/>
+            <w:r>
+              <w:t>1</w:t>
+            </w:r>
+          </w:p>
+          <w:p>
+            <w:r>
+              <w:t>8080/</w:t>
+            </w:r>
+            <w:r>
+              <w:t xml:space="preserve"> </w:t>
+            </w:r>
+            <w:r>
+              <w:t>file</w:t>
+            </w:r>
+            <w:r>
+              <w:t xml:space="preserve"> /book/</w:t>
+            </w:r>
+            <w:proofErr w:type="gramStart"/>
+            <w:r>
+              <w:t>delete?para</w:t>
+            </w:r>
+            <w:proofErr w:type="gramEnd"/>
+            <w:r>
+              <w:t>1</w:t>
+            </w:r>
+          </w:p>
+        </w:tc>
+        <w:tc>
+          <w:tcPr>
+            <w:tcW w:w="1196" w:type="dxa"/>
+          </w:tcPr>
+          <w:p>
+            <w:r>
+              <w:rPr>
+                <w:rFonts w:hint="eastAsia"/>
+              </w:rPr>
               <w:t>delete</w:t>
             </w:r>
-            <w:r>
-              <w:t>?para</w:t>
-            </w:r>
-            <w:proofErr w:type="gramEnd"/>
-            <w:r>
-              <w:t>1</w:t>
-            </w:r>
-          </w:p>
-        </w:tc>
-        <w:tc>
-          <w:tcPr>
-            <w:tcW w:w="1196" w:type="dxa"/>
-          </w:tcPr>
-          <w:p>
-            <w:pPr>
-              <w:rPr>
-                <w:rFonts w:hint="eastAsia"/>
-              </w:rPr>
-            </w:pPr>
-            <w:r>
-              <w:rPr>
-                <w:rFonts w:hint="eastAsia"/>
-              </w:rPr>
-              <w:t>delete</w:t>
-            </w:r>
           </w:p>
         </w:tc>
         <w:tc>
@@ -832,11 +851,6 @@
             <w:tcW w:w="6662" w:type="dxa"/>
           </w:tcPr>
           <w:p>
-            <w:pPr>
-              <w:rPr>
-                <w:rFonts w:hint="eastAsia"/>
-              </w:rPr>
-            </w:pPr>
             <w:r>
               <w:t>Para</w:t>
             </w:r>
@@ -860,44 +874,202 @@
             <w:tcW w:w="7021" w:type="dxa"/>
           </w:tcPr>
           <w:p>
-            <w:pPr>
-              <w:rPr>
-                <w:rFonts w:hint="eastAsia"/>
-              </w:rPr>
-            </w:pPr>
             <w:r>
               <w:t>8080/</w:t>
             </w:r>
             <w:proofErr w:type="spellStart"/>
             <w:r>
-              <w:t>mysq</w:t>
-            </w:r>
-            <w:r>
-              <w:t>l</w:t>
+              <w:t>mysql</w:t>
             </w:r>
             <w:proofErr w:type="spellEnd"/>
             <w:r>
               <w:t>/book/update/{para1}/{para2}</w:t>
+            </w:r>
+          </w:p>
+          <w:p>
+            <w:r>
+              <w:t>8080/</w:t>
+            </w:r>
+            <w:r>
+              <w:t xml:space="preserve"> </w:t>
+            </w:r>
+            <w:proofErr w:type="spellStart"/>
+            <w:r>
+              <w:t>gemfire</w:t>
+            </w:r>
+            <w:proofErr w:type="spellEnd"/>
+            <w:r>
+              <w:t xml:space="preserve"> /book/update/{para1}/{para2}</w:t>
+            </w:r>
+          </w:p>
+          <w:p>
+            <w:r>
+              <w:lastRenderedPageBreak/>
+              <w:t>8080/</w:t>
+            </w:r>
+            <w:r>
+              <w:t xml:space="preserve"> </w:t>
+            </w:r>
+            <w:r>
+              <w:t>file</w:t>
+            </w:r>
+            <w:r>
+              <w:t xml:space="preserve"> </w:t>
+            </w:r>
+            <w:r>
+              <w:t>/book/update/{para1}/{para2}</w:t>
+            </w:r>
+          </w:p>
+        </w:tc>
+        <w:tc>
+          <w:tcPr>
+            <w:tcW w:w="1196" w:type="dxa"/>
+          </w:tcPr>
+          <w:p>
+            <w:r>
+              <w:rPr>
+                <w:rFonts w:hint="eastAsia"/>
+              </w:rPr>
+              <w:lastRenderedPageBreak/>
+              <w:t>update</w:t>
+            </w:r>
+          </w:p>
+        </w:tc>
+        <w:tc>
+          <w:tcPr>
+            <w:tcW w:w="6662" w:type="dxa"/>
+          </w:tcPr>
+          <w:p>
+            <w:r>
+              <w:t>P</w:t>
+            </w:r>
+            <w:r>
+              <w:rPr>
+                <w:rFonts w:hint="eastAsia"/>
+              </w:rPr>
+              <w:t>ara</w:t>
+            </w:r>
+            <w:proofErr w:type="gramStart"/>
+            <w:r>
+              <w:rPr>
+                <w:rFonts w:hint="eastAsia"/>
+              </w:rPr>
+              <w:t>1</w:t>
+            </w:r>
+            <w:r>
+              <w:t>:the</w:t>
+            </w:r>
+            <w:proofErr w:type="gramEnd"/>
+            <w:r>
+              <w:t xml:space="preserve"> book entity new value</w:t>
+            </w:r>
+          </w:p>
+          <w:p>
+            <w:r>
+              <w:t>Para</w:t>
+            </w:r>
+            <w:proofErr w:type="gramStart"/>
+            <w:r>
+              <w:t>2:the</w:t>
+            </w:r>
+            <w:proofErr w:type="gramEnd"/>
+            <w:r>
+              <w:t xml:space="preserve"> book entity need to be updated </w:t>
+            </w:r>
+          </w:p>
+        </w:tc>
+      </w:tr>
+      <w:tr>
+        <w:tc>
+          <w:tcPr>
+            <w:tcW w:w="7021" w:type="dxa"/>
+          </w:tcPr>
+          <w:p>
+            <w:r>
+              <w:t>8080/</w:t>
+            </w:r>
+            <w:proofErr w:type="spellStart"/>
+            <w:r>
+              <w:t>mysql</w:t>
+            </w:r>
+            <w:proofErr w:type="spellEnd"/>
+            <w:r>
+              <w:t>/book/</w:t>
+            </w:r>
+            <w:proofErr w:type="gramStart"/>
+            <w:r>
+              <w:t>select?para</w:t>
+            </w:r>
+            <w:proofErr w:type="gramEnd"/>
+            <w:r>
+              <w:t>1</w:t>
+            </w:r>
+          </w:p>
+          <w:p>
+            <w:r>
+              <w:t>8080/</w:t>
+            </w:r>
+            <w:r>
+              <w:t xml:space="preserve"> </w:t>
+            </w:r>
+            <w:proofErr w:type="spellStart"/>
+            <w:r>
+              <w:t>gemfire</w:t>
+            </w:r>
+            <w:proofErr w:type="spellEnd"/>
+            <w:r>
+              <w:t xml:space="preserve"> /book/</w:t>
+            </w:r>
+            <w:proofErr w:type="gramStart"/>
+            <w:r>
+              <w:t>select?para</w:t>
+            </w:r>
+            <w:proofErr w:type="gramEnd"/>
+            <w:r>
+              <w:t>1</w:t>
+            </w:r>
+          </w:p>
+          <w:p>
+            <w:r>
+              <w:t>8080/</w:t>
+            </w:r>
+            <w:r>
+              <w:rPr>
+                <w:rFonts w:hint="eastAsia"/>
+              </w:rPr>
+              <w:t>file</w:t>
+            </w:r>
+            <w:r>
+              <w:t>/book/</w:t>
+            </w:r>
+            <w:proofErr w:type="gramStart"/>
+            <w:r>
+              <w:t>select?para</w:t>
+            </w:r>
+            <w:proofErr w:type="gramEnd"/>
+            <w:r>
+              <w:t>1</w:t>
+            </w:r>
+          </w:p>
+        </w:tc>
+        <w:tc>
+          <w:tcPr>
+            <w:tcW w:w="1196" w:type="dxa"/>
+          </w:tcPr>
+          <w:p>
+            <w:r>
+              <w:rPr>
+                <w:rFonts w:hint="eastAsia"/>
+              </w:rPr>
+              <w:t>s</w:t>
             </w:r>
             <w:bookmarkStart w:id="0" w:name="_GoBack"/>
             <w:bookmarkEnd w:id="0"/>
-          </w:p>
-        </w:tc>
-        <w:tc>
-          <w:tcPr>
-            <w:tcW w:w="1196" w:type="dxa"/>
-          </w:tcPr>
-          <w:p>
-            <w:pPr>
-              <w:rPr>
-                <w:rFonts w:hint="eastAsia"/>
-              </w:rPr>
-            </w:pPr>
-            <w:r>
-              <w:rPr>
-                <w:rFonts w:hint="eastAsia"/>
-              </w:rPr>
-              <w:t>update</w:t>
+            <w:r>
+              <w:rPr>
+                <w:rFonts w:hint="eastAsia"/>
+              </w:rPr>
+              <w:t>elect</w:t>
             </w:r>
           </w:p>
         </w:tc>
@@ -906,116 +1078,6 @@
             <w:tcW w:w="6662" w:type="dxa"/>
           </w:tcPr>
           <w:p>
-            <w:r>
-              <w:t>P</w:t>
-            </w:r>
-            <w:r>
-              <w:rPr>
-                <w:rFonts w:hint="eastAsia"/>
-              </w:rPr>
-              <w:t>ara</w:t>
-            </w:r>
-            <w:proofErr w:type="gramStart"/>
-            <w:r>
-              <w:rPr>
-                <w:rFonts w:hint="eastAsia"/>
-              </w:rPr>
-              <w:t>1</w:t>
-            </w:r>
-            <w:r>
-              <w:t>:the</w:t>
-            </w:r>
-            <w:proofErr w:type="gramEnd"/>
-            <w:r>
-              <w:t xml:space="preserve"> book entity new value</w:t>
-            </w:r>
-          </w:p>
-          <w:p>
-            <w:pPr>
-              <w:rPr>
-                <w:rFonts w:hint="eastAsia"/>
-              </w:rPr>
-            </w:pPr>
-            <w:r>
-              <w:t>Para</w:t>
-            </w:r>
-            <w:proofErr w:type="gramStart"/>
-            <w:r>
-              <w:t>2:the</w:t>
-            </w:r>
-            <w:proofErr w:type="gramEnd"/>
-            <w:r>
-              <w:t xml:space="preserve"> book entity need to be updated </w:t>
-            </w:r>
-          </w:p>
-        </w:tc>
-      </w:tr>
-      <w:tr>
-        <w:tc>
-          <w:tcPr>
-            <w:tcW w:w="7021" w:type="dxa"/>
-          </w:tcPr>
-          <w:p>
-            <w:pPr>
-              <w:rPr>
-                <w:rFonts w:hint="eastAsia"/>
-              </w:rPr>
-            </w:pPr>
-            <w:r>
-              <w:t>8080/</w:t>
-            </w:r>
-            <w:proofErr w:type="spellStart"/>
-            <w:r>
-              <w:t>mysq</w:t>
-            </w:r>
-            <w:r>
-              <w:t>l</w:t>
-            </w:r>
-            <w:proofErr w:type="spellEnd"/>
-            <w:r>
-              <w:t>/book/</w:t>
-            </w:r>
-            <w:proofErr w:type="gramStart"/>
-            <w:r>
-              <w:t>select</w:t>
-            </w:r>
-            <w:r>
-              <w:t>?para</w:t>
-            </w:r>
-            <w:proofErr w:type="gramEnd"/>
-            <w:r>
-              <w:t>1</w:t>
-            </w:r>
-          </w:p>
-        </w:tc>
-        <w:tc>
-          <w:tcPr>
-            <w:tcW w:w="1196" w:type="dxa"/>
-          </w:tcPr>
-          <w:p>
-            <w:pPr>
-              <w:rPr>
-                <w:rFonts w:hint="eastAsia"/>
-              </w:rPr>
-            </w:pPr>
-            <w:r>
-              <w:rPr>
-                <w:rFonts w:hint="eastAsia"/>
-              </w:rPr>
-              <w:t>query</w:t>
-            </w:r>
-          </w:p>
-        </w:tc>
-        <w:tc>
-          <w:tcPr>
-            <w:tcW w:w="6662" w:type="dxa"/>
-          </w:tcPr>
-          <w:p>
-            <w:pPr>
-              <w:rPr>
-                <w:rFonts w:hint="eastAsia"/>
-              </w:rPr>
-            </w:pPr>
             <w:r>
               <w:t>P</w:t>
             </w:r>
@@ -1049,13 +1111,7 @@
         </w:tc>
       </w:tr>
     </w:tbl>
-    <w:p>
-      <w:pPr>
-        <w:rPr>
-          <w:rFonts w:hint="eastAsia"/>
-        </w:rPr>
-      </w:pPr>
-    </w:p>
+    <w:p/>
     <w:sectPr>
       <w:pgSz w:w="16838" w:h="11906" w:orient="landscape"/>
       <w:pgMar w:top="1800" w:right="1440" w:bottom="1800" w:left="1440" w:header="851" w:footer="992" w:gutter="0"/>
